--- a/Curriculo Matheus Antunes Chipanski 2019 V4.docx
+++ b/Curriculo Matheus Antunes Chipanski 2019 V4.docx
@@ -66,10 +66,17 @@
     <w:p>
       <w:pPr>
         <w:spacing w:after="0" w:line="240" w:lineRule="auto"/>
+        <w:jc w:val="both"/>
         <w:rPr>
           <w:lang w:val="pt-BR"/>
         </w:rPr>
       </w:pPr>
+      <w:r>
+        <w:rPr>
+          <w:lang w:val="pt-BR"/>
+        </w:rPr>
+        <w:t xml:space="preserve"> </w:t>
+      </w:r>
     </w:p>
     <w:p>
       <w:pPr>
